--- a/Project/1. Java Hierarchy/Exercise.docx
+++ b/Project/1. Java Hierarchy/Exercise.docx
@@ -18,7 +18,15 @@
         <w:t>All classes that you create should include as many features as possible from what we have learnt</w:t>
       </w:r>
       <w:r>
-        <w:t xml:space="preserve"> (different types, enums, inheritance, aggregation, constructors, gets &amp; setters, abstract classes</w:t>
+        <w:t xml:space="preserve"> (different types, </w:t>
+      </w:r>
+      <w:proofErr w:type="spellStart"/>
+      <w:r>
+        <w:t>enums</w:t>
+      </w:r>
+      <w:proofErr w:type="spellEnd"/>
+      <w:r>
+        <w:t>, inheritance, aggregation, constructors, gets &amp; setters, abstract classes</w:t>
       </w:r>
       <w:r>
         <w:t>, interfaces</w:t>
@@ -30,10 +38,20 @@
         <w:t>.</w:t>
       </w:r>
       <w:r>
-        <w:t xml:space="preserve"> Add toString</w:t>
-      </w:r>
-      <w:r>
-        <w:t>()</w:t>
+        <w:t xml:space="preserve"> Add </w:t>
+      </w:r>
+      <w:proofErr w:type="spellStart"/>
+      <w:proofErr w:type="gramStart"/>
+      <w:r>
+        <w:t>toString</w:t>
+      </w:r>
+      <w:proofErr w:type="spellEnd"/>
+      <w:r>
+        <w:t>(</w:t>
+      </w:r>
+      <w:proofErr w:type="gramEnd"/>
+      <w:r>
+        <w:t>)</w:t>
       </w:r>
       <w:r>
         <w:t xml:space="preserve"> methods to some of the classes.</w:t>
@@ -41,7 +59,23 @@
     </w:p>
     <w:p>
       <w:r>
-        <w:t>A standard application usually has the following layers: domain classes, data module (dao), service layer.</w:t>
+        <w:t>A standard application usually has the following layers: domain classes, data module (</w:t>
+      </w:r>
+      <w:proofErr w:type="spellStart"/>
+      <w:r>
+        <w:t>dao</w:t>
+      </w:r>
+      <w:proofErr w:type="spellEnd"/>
+      <w:r>
+        <w:t xml:space="preserve">), </w:t>
+      </w:r>
+      <w:proofErr w:type="gramStart"/>
+      <w:r>
+        <w:t>service</w:t>
+      </w:r>
+      <w:proofErr w:type="gramEnd"/>
+      <w:r>
+        <w:t xml:space="preserve"> layer.</w:t>
       </w:r>
       <w:r>
         <w:t xml:space="preserve"> Interfaces are usually not used in the domain classes but only in the other layers.</w:t>
@@ -304,8 +338,6 @@
         </w:drawing>
       </w:r>
     </w:p>
-    <w:p/>
-    <w:p/>
     <w:sectPr>
       <w:pgSz w:w="11906" w:h="16838"/>
       <w:pgMar w:top="1440" w:right="1440" w:bottom="1440" w:left="1440" w:header="708" w:footer="708" w:gutter="0"/>
